--- a/SPINRT1.pdf.docx
+++ b/SPINRT1.pdf.docx
@@ -297,6 +297,14 @@
           <w:szCs w:val="26"/>
         </w:rPr>
         <w:t>DON VINU RASUNTHA WIJAYAMANNA</w:t>
+      </w:r>
+      <w:r>
+        <w:rPr>
+          <w:rFonts w:ascii="AppleSystemUIFont" w:hAnsi="AppleSystemUIFont" w:cs="AppleSystemUIFont"/>
+          <w:sz w:val="26"/>
+          <w:szCs w:val="26"/>
+        </w:rPr>
+        <w:t xml:space="preserve"> BASNAYAKE</w:t>
       </w:r>
     </w:p>
     <w:p>
@@ -427,7 +435,7 @@
           <w:sz w:val="26"/>
           <w:szCs w:val="26"/>
         </w:rPr>
-        <w:t>Everyone in our group shows respect toward each other.</w:t>
+        <w:t>Respect is fundamental within our group, and every member is expected to treat others with courtesy and consideration.</w:t>
       </w:r>
     </w:p>
     <w:p>
@@ -466,7 +474,7 @@
           <w:sz w:val="26"/>
           <w:szCs w:val="26"/>
         </w:rPr>
-        <w:t>Members have been communicated with utilising proper language, tone, and volume while communicating clearly and effectively to gain comprehension</w:t>
+        <w:t>Effective communication is key. Members must use proper language, tone, and volume to ensure clear and comprehensible interactions</w:t>
       </w:r>
       <w:r>
         <w:rPr>
@@ -513,67 +521,23 @@
           <w:sz w:val="26"/>
           <w:szCs w:val="26"/>
         </w:rPr>
-        <w:t>Each group member has a distinct assignment to do. The "Scrum master" is one individual (</w:t>
-      </w:r>
-      <w:r>
-        <w:rPr>
-          <w:rFonts w:ascii="AppleSystemUIFont" w:hAnsi="AppleSystemUIFont" w:cs="AppleSystemUIFont"/>
-          <w:sz w:val="26"/>
-          <w:szCs w:val="26"/>
-        </w:rPr>
-        <w:t>Nathaniel</w:t>
-      </w:r>
-      <w:r>
-        <w:rPr>
-          <w:rFonts w:ascii="AppleSystemUIFont" w:hAnsi="AppleSystemUIFont" w:cs="AppleSystemUIFont"/>
-          <w:sz w:val="26"/>
-          <w:szCs w:val="26"/>
-        </w:rPr>
-        <w:t>). The second individual is the "Product Owner" (</w:t>
-      </w:r>
-      <w:proofErr w:type="spellStart"/>
-      <w:r>
-        <w:rPr>
-          <w:rFonts w:ascii="AppleSystemUIFont" w:hAnsi="AppleSystemUIFont" w:cs="AppleSystemUIFont"/>
-          <w:sz w:val="26"/>
-          <w:szCs w:val="26"/>
-        </w:rPr>
-        <w:t>Vinu</w:t>
-      </w:r>
-      <w:proofErr w:type="spellEnd"/>
-      <w:r>
-        <w:rPr>
-          <w:rFonts w:ascii="AppleSystemUIFont" w:hAnsi="AppleSystemUIFont" w:cs="AppleSystemUIFont"/>
-          <w:sz w:val="26"/>
-          <w:szCs w:val="26"/>
-        </w:rPr>
-        <w:t>). Two other individuals are "Team Members" who are assisting with the first sprint by providing all the data</w:t>
-      </w:r>
-      <w:r>
-        <w:rPr>
-          <w:rFonts w:ascii="AppleSystemUIFont" w:hAnsi="AppleSystemUIFont" w:cs="AppleSystemUIFont"/>
-          <w:sz w:val="26"/>
-          <w:szCs w:val="26"/>
-        </w:rPr>
-        <w:t xml:space="preserve"> (</w:t>
-      </w:r>
-      <w:proofErr w:type="spellStart"/>
-      <w:r>
-        <w:rPr>
-          <w:rFonts w:ascii="AppleSystemUIFont" w:hAnsi="AppleSystemUIFont" w:cs="AppleSystemUIFont"/>
-          <w:sz w:val="26"/>
-          <w:szCs w:val="26"/>
-        </w:rPr>
-        <w:t>Uchechukwu</w:t>
-      </w:r>
-      <w:proofErr w:type="spellEnd"/>
-      <w:r>
-        <w:rPr>
-          <w:rFonts w:ascii="AppleSystemUIFont" w:hAnsi="AppleSystemUIFont" w:cs="AppleSystemUIFont"/>
-          <w:sz w:val="26"/>
-          <w:szCs w:val="26"/>
-        </w:rPr>
-        <w:t>).</w:t>
+        <w:t xml:space="preserve">Roles within the group are well-defined. Nathaniel serves as the Scrum Master, Vinu as the Product Owner, and Uchechukwu as a Team Member </w:t>
+      </w:r>
+      <w:r>
+        <w:rPr>
+          <w:rFonts w:ascii="AppleSystemUIFont" w:hAnsi="AppleSystemUIFont" w:cs="AppleSystemUIFont"/>
+          <w:sz w:val="26"/>
+          <w:szCs w:val="26"/>
+        </w:rPr>
+        <w:t xml:space="preserve">are </w:t>
+      </w:r>
+      <w:r>
+        <w:rPr>
+          <w:rFonts w:ascii="AppleSystemUIFont" w:hAnsi="AppleSystemUIFont" w:cs="AppleSystemUIFont"/>
+          <w:sz w:val="26"/>
+          <w:szCs w:val="26"/>
+        </w:rPr>
+        <w:t>responsible for providing essential data during the first sprint.</w:t>
       </w:r>
     </w:p>
     <w:p>
@@ -612,73 +576,31 @@
           <w:sz w:val="26"/>
           <w:szCs w:val="26"/>
         </w:rPr>
-        <w:t xml:space="preserve">Everyone showed up on time for the meeting and was attentive for </w:t>
-      </w:r>
-      <w:r>
-        <w:rPr>
-          <w:rFonts w:ascii="AppleSystemUIFont" w:hAnsi="AppleSystemUIFont" w:cs="AppleSystemUIFont"/>
-          <w:sz w:val="26"/>
-          <w:szCs w:val="26"/>
-        </w:rPr>
-        <w:t xml:space="preserve">this </w:t>
-      </w:r>
-      <w:r>
-        <w:rPr>
-          <w:rFonts w:ascii="AppleSystemUIFont" w:hAnsi="AppleSystemUIFont" w:cs="AppleSystemUIFont"/>
-          <w:sz w:val="26"/>
-          <w:szCs w:val="26"/>
-        </w:rPr>
-        <w:t xml:space="preserve">sprint. We set up </w:t>
-      </w:r>
-      <w:r>
-        <w:rPr>
-          <w:rFonts w:ascii="AppleSystemUIFont" w:hAnsi="AppleSystemUIFont" w:cs="AppleSystemUIFont"/>
-          <w:sz w:val="26"/>
-          <w:szCs w:val="26"/>
-        </w:rPr>
-        <w:t>two</w:t>
-      </w:r>
-      <w:r>
-        <w:rPr>
-          <w:rFonts w:ascii="AppleSystemUIFont" w:hAnsi="AppleSystemUIFont" w:cs="AppleSystemUIFont"/>
-          <w:sz w:val="26"/>
-          <w:szCs w:val="26"/>
-        </w:rPr>
-        <w:t xml:space="preserve"> meetings</w:t>
-      </w:r>
-      <w:r>
-        <w:rPr>
-          <w:rFonts w:ascii="AppleSystemUIFont" w:hAnsi="AppleSystemUIFont" w:cs="AppleSystemUIFont"/>
-          <w:sz w:val="26"/>
-          <w:szCs w:val="26"/>
-        </w:rPr>
-        <w:t xml:space="preserve"> of which one was online using the collaboration tool (Teams). Even though our last team member (</w:t>
-      </w:r>
-      <w:proofErr w:type="spellStart"/>
-      <w:r>
-        <w:rPr>
-          <w:rFonts w:ascii="AppleSystemUIFont" w:hAnsi="AppleSystemUIFont" w:cs="AppleSystemUIFont"/>
-          <w:sz w:val="26"/>
-          <w:szCs w:val="26"/>
-        </w:rPr>
-        <w:t>Vinu</w:t>
-      </w:r>
-      <w:proofErr w:type="spellEnd"/>
-      <w:r>
-        <w:rPr>
-          <w:rFonts w:ascii="AppleSystemUIFont" w:hAnsi="AppleSystemUIFont" w:cs="AppleSystemUIFont"/>
-          <w:sz w:val="26"/>
-          <w:szCs w:val="26"/>
-        </w:rPr>
-        <w:t>) missed</w:t>
-      </w:r>
-      <w:r>
-        <w:rPr>
-          <w:rFonts w:ascii="AppleSystemUIFont" w:hAnsi="AppleSystemUIFont" w:cs="AppleSystemUIFont"/>
-          <w:sz w:val="26"/>
-          <w:szCs w:val="26"/>
-        </w:rPr>
-        <w:t xml:space="preserve"> the first meeting due to poor health, he quickly bounced back in the second meeting and contributed a lot.</w:t>
+        <w:t>Punctuality and attentiveness are essential. All members are expected to be on time for meetings.</w:t>
+      </w:r>
+      <w:r>
+        <w:rPr>
+          <w:rFonts w:ascii="AppleSystemUIFont" w:hAnsi="AppleSystemUIFont" w:cs="AppleSystemUIFont"/>
+          <w:sz w:val="26"/>
+          <w:szCs w:val="26"/>
+        </w:rPr>
+        <w:t xml:space="preserve"> Out of the two meetings one was online using Microsoft Teams.</w:t>
+      </w:r>
+      <w:r>
+        <w:rPr>
+          <w:rFonts w:ascii="AppleSystemUIFont" w:hAnsi="AppleSystemUIFont" w:cs="AppleSystemUIFont"/>
+          <w:sz w:val="26"/>
+          <w:szCs w:val="26"/>
+        </w:rPr>
+        <w:t xml:space="preserve"> Despite Vinu missing the first meeting due to health reasons, their active participation in the later meeting was appreciated</w:t>
+      </w:r>
+      <w:r>
+        <w:rPr>
+          <w:rFonts w:ascii="AppleSystemUIFont" w:hAnsi="AppleSystemUIFont" w:cs="AppleSystemUIFont"/>
+          <w:sz w:val="26"/>
+          <w:szCs w:val="26"/>
+        </w:rPr>
+        <w:t>.</w:t>
       </w:r>
     </w:p>
     <w:p>
@@ -717,15 +639,7 @@
           <w:sz w:val="26"/>
           <w:szCs w:val="26"/>
         </w:rPr>
-        <w:t xml:space="preserve">Everyone in the group did their best and contributed the necessary time and knowledge. Each meeting lasted for at least </w:t>
-      </w:r>
-      <w:r>
-        <w:rPr>
-          <w:rFonts w:ascii="AppleSystemUIFont" w:hAnsi="AppleSystemUIFont" w:cs="AppleSystemUIFont"/>
-          <w:sz w:val="26"/>
-          <w:szCs w:val="26"/>
-        </w:rPr>
-        <w:t>2 hours.</w:t>
+        <w:t>Commitment to the project is crucial. Each member is expected to contribute their time and knowledge, with meetings lasting at least 2 hours.</w:t>
       </w:r>
     </w:p>
     <w:p>
@@ -764,56 +678,73 @@
           <w:sz w:val="26"/>
           <w:szCs w:val="26"/>
         </w:rPr>
-        <w:t xml:space="preserve">Each team member </w:t>
-      </w:r>
-      <w:r>
-        <w:rPr>
-          <w:rFonts w:ascii="AppleSystemUIFont" w:hAnsi="AppleSystemUIFont" w:cs="AppleSystemUIFont"/>
-          <w:sz w:val="26"/>
-          <w:szCs w:val="26"/>
-        </w:rPr>
-        <w:t>oversees</w:t>
-      </w:r>
-      <w:r>
-        <w:rPr>
-          <w:rFonts w:ascii="AppleSystemUIFont" w:hAnsi="AppleSystemUIFont" w:cs="AppleSystemUIFont"/>
-          <w:sz w:val="26"/>
-          <w:szCs w:val="26"/>
-        </w:rPr>
-        <w:t xml:space="preserve"> monitoring</w:t>
-      </w:r>
-      <w:r>
-        <w:rPr>
-          <w:rFonts w:ascii="AppleSystemUIFont" w:hAnsi="AppleSystemUIFont" w:cs="AppleSystemUIFont"/>
-          <w:sz w:val="26"/>
-          <w:szCs w:val="26"/>
-        </w:rPr>
-        <w:t xml:space="preserve"> of</w:t>
-      </w:r>
-      <w:r>
-        <w:rPr>
-          <w:rFonts w:ascii="AppleSystemUIFont" w:hAnsi="AppleSystemUIFont" w:cs="AppleSystemUIFont"/>
-          <w:sz w:val="26"/>
-          <w:szCs w:val="26"/>
-        </w:rPr>
-        <w:t xml:space="preserve"> their own assignments</w:t>
-      </w:r>
-      <w:r>
-        <w:rPr>
-          <w:rFonts w:ascii="AppleSystemUIFont" w:hAnsi="AppleSystemUIFont" w:cs="AppleSystemUIFont"/>
-          <w:sz w:val="26"/>
-          <w:szCs w:val="26"/>
-        </w:rPr>
-        <w:t xml:space="preserve">. We also encouraged each other </w:t>
-      </w:r>
-      <w:r>
-        <w:rPr>
-          <w:rFonts w:ascii="AppleSystemUIFont" w:hAnsi="AppleSystemUIFont" w:cs="AppleSystemUIFont"/>
-          <w:sz w:val="26"/>
-          <w:szCs w:val="26"/>
-        </w:rPr>
-        <w:t>to</w:t>
-      </w:r>
+        <w:t>Self-monitoring and support are encouraged. Team members are responsible for overseeing their assignments and are urged to report any challenges or roadblocks to enhance individual and group performance.</w:t>
+      </w:r>
+    </w:p>
+    <w:p>
+      <w:pPr>
+        <w:autoSpaceDE w:val="0"/>
+        <w:autoSpaceDN w:val="0"/>
+        <w:adjustRightInd w:val="0"/>
+        <w:rPr>
+          <w:rFonts w:ascii="AppleSystemUIFont" w:hAnsi="AppleSystemUIFont" w:cs="AppleSystemUIFont"/>
+          <w:sz w:val="26"/>
+          <w:szCs w:val="26"/>
+        </w:rPr>
+      </w:pPr>
+    </w:p>
+    <w:p>
+      <w:pPr>
+        <w:pStyle w:val="ListParagraph"/>
+        <w:numPr>
+          <w:ilvl w:val="0"/>
+          <w:numId w:val="2"/>
+        </w:numPr>
+        <w:rPr>
+          <w:rFonts w:ascii="AppleSystemUIFont" w:hAnsi="AppleSystemUIFont" w:cs="AppleSystemUIFont"/>
+          <w:sz w:val="26"/>
+          <w:szCs w:val="26"/>
+        </w:rPr>
+      </w:pPr>
+      <w:r>
+        <w:rPr>
+          <w:rFonts w:ascii="AppleSystemUIFont" w:hAnsi="AppleSystemUIFont" w:cs="AppleSystemUIFont"/>
+          <w:sz w:val="26"/>
+          <w:szCs w:val="26"/>
+        </w:rPr>
+        <w:t>The Product Owner, diligently oversees the team and product, carefully reviewing each team member's completed work.</w:t>
+      </w:r>
+    </w:p>
+    <w:p>
+      <w:pPr>
+        <w:autoSpaceDE w:val="0"/>
+        <w:autoSpaceDN w:val="0"/>
+        <w:adjustRightInd w:val="0"/>
+        <w:rPr>
+          <w:rFonts w:ascii="AppleSystemUIFont" w:hAnsi="AppleSystemUIFont" w:cs="AppleSystemUIFont"/>
+          <w:sz w:val="26"/>
+          <w:szCs w:val="26"/>
+        </w:rPr>
+      </w:pPr>
+      <w:r>
+        <w:rPr>
+          <w:rFonts w:ascii="AppleSystemUIFont" w:hAnsi="AppleSystemUIFont" w:cs="AppleSystemUIFont"/>
+          <w:sz w:val="26"/>
+          <w:szCs w:val="26"/>
+        </w:rPr>
+        <w:lastRenderedPageBreak/>
+        <w:t xml:space="preserve">GitHub Repository </w:t>
+      </w:r>
+      <w:proofErr w:type="gramStart"/>
+      <w:r>
+        <w:rPr>
+          <w:rFonts w:ascii="AppleSystemUIFont" w:hAnsi="AppleSystemUIFont" w:cs="AppleSystemUIFont"/>
+          <w:sz w:val="26"/>
+          <w:szCs w:val="26"/>
+        </w:rPr>
+        <w:t>link:-</w:t>
+      </w:r>
+      <w:proofErr w:type="gramEnd"/>
       <w:r>
         <w:rPr>
           <w:rFonts w:ascii="AppleSystemUIFont" w:hAnsi="AppleSystemUIFont" w:cs="AppleSystemUIFont"/>
@@ -822,58 +753,17 @@
         </w:rPr>
         <w:t xml:space="preserve"> </w:t>
       </w:r>
-      <w:r>
-        <w:rPr>
-          <w:rFonts w:ascii="AppleSystemUIFont" w:hAnsi="AppleSystemUIFont" w:cs="AppleSystemUIFont"/>
-          <w:sz w:val="26"/>
-          <w:szCs w:val="26"/>
-        </w:rPr>
-        <w:t>report</w:t>
-      </w:r>
-      <w:r>
-        <w:rPr>
-          <w:rFonts w:ascii="AppleSystemUIFont" w:hAnsi="AppleSystemUIFont" w:cs="AppleSystemUIFont"/>
-          <w:sz w:val="26"/>
-          <w:szCs w:val="26"/>
-        </w:rPr>
-        <w:t xml:space="preserve"> any problems or roadblocks that can affect </w:t>
-      </w:r>
-      <w:r>
-        <w:rPr>
-          <w:rFonts w:ascii="AppleSystemUIFont" w:hAnsi="AppleSystemUIFont" w:cs="AppleSystemUIFont"/>
-          <w:sz w:val="26"/>
-          <w:szCs w:val="26"/>
-        </w:rPr>
-        <w:t>individual and group</w:t>
-      </w:r>
-      <w:r>
-        <w:rPr>
-          <w:rFonts w:ascii="AppleSystemUIFont" w:hAnsi="AppleSystemUIFont" w:cs="AppleSystemUIFont"/>
-          <w:sz w:val="26"/>
-          <w:szCs w:val="26"/>
-        </w:rPr>
-        <w:t xml:space="preserve"> performance</w:t>
-      </w:r>
-      <w:r>
-        <w:rPr>
-          <w:rFonts w:ascii="AppleSystemUIFont" w:hAnsi="AppleSystemUIFont" w:cs="AppleSystemUIFont"/>
-          <w:sz w:val="26"/>
-          <w:szCs w:val="26"/>
-        </w:rPr>
-        <w:t>, to help improve and support.</w:t>
-      </w:r>
-    </w:p>
-    <w:p>
-      <w:pPr>
-        <w:autoSpaceDE w:val="0"/>
-        <w:autoSpaceDN w:val="0"/>
-        <w:adjustRightInd w:val="0"/>
-        <w:rPr>
-          <w:rFonts w:ascii="AppleSystemUIFont" w:hAnsi="AppleSystemUIFont" w:cs="AppleSystemUIFont"/>
-          <w:sz w:val="26"/>
-          <w:szCs w:val="26"/>
-        </w:rPr>
-      </w:pPr>
+      <w:hyperlink r:id="rId5" w:history="1">
+        <w:r>
+          <w:rPr>
+            <w:rStyle w:val="Hyperlink"/>
+            <w:rFonts w:ascii="AppleSystemUIFont" w:hAnsi="AppleSystemUIFont" w:cs="AppleSystemUIFont"/>
+            <w:sz w:val="26"/>
+            <w:szCs w:val="26"/>
+          </w:rPr>
+          <w:t>https://github.com/VinuDVR/SE-Coursework</w:t>
+        </w:r>
+      </w:hyperlink>
     </w:p>
     <w:p/>
     <w:p/>
@@ -888,7 +778,6 @@
         <w:rPr>
           <w:u w:val="single"/>
         </w:rPr>
-        <w:lastRenderedPageBreak/>
         <w:t>PROCESSES IN SETTING UP DOCKER IN VSCODE</w:t>
       </w:r>
     </w:p>
@@ -913,7 +802,7 @@
           <w:u w:val="single"/>
         </w:rPr>
         <w:drawing>
-          <wp:inline distT="0" distB="0" distL="0" distR="0" wp14:anchorId="635245CD" wp14:editId="41D56E65">
+          <wp:inline distT="0" distB="0" distL="0" distR="0" wp14:anchorId="635245CD" wp14:editId="56F2D05E">
             <wp:extent cx="5731510" cy="7642225"/>
             <wp:effectExtent l="0" t="0" r="0" b="3175"/>
             <wp:docPr id="491888029" name="Picture 4" descr="A computer screen with white text&#10;&#10;Description automatically generated"/>
@@ -925,102 +814,6 @@
                 <pic:pic xmlns:pic="http://schemas.openxmlformats.org/drawingml/2006/picture">
                   <pic:nvPicPr>
                     <pic:cNvPr id="491888029" name="Picture 4" descr="A computer screen with white text&#10;&#10;Description automatically generated"/>
-                    <pic:cNvPicPr/>
-                  </pic:nvPicPr>
-                  <pic:blipFill>
-                    <a:blip r:embed="rId5" cstate="print">
-                      <a:extLst>
-                        <a:ext uri="{28A0092B-C50C-407E-A947-70E740481C1C}">
-                          <a14:useLocalDpi xmlns:a14="http://schemas.microsoft.com/office/drawing/2010/main" val="0"/>
-                        </a:ext>
-                      </a:extLst>
-                    </a:blip>
-                    <a:stretch>
-                      <a:fillRect/>
-                    </a:stretch>
-                  </pic:blipFill>
-                  <pic:spPr>
-                    <a:xfrm>
-                      <a:off x="0" y="0"/>
-                      <a:ext cx="5731510" cy="7642225"/>
-                    </a:xfrm>
-                    <a:prstGeom prst="rect">
-                      <a:avLst/>
-                    </a:prstGeom>
-                  </pic:spPr>
-                </pic:pic>
-              </a:graphicData>
-            </a:graphic>
-          </wp:inline>
-        </w:drawing>
-      </w:r>
-    </w:p>
-    <w:p>
-      <w:pPr>
-        <w:rPr>
-          <w:b/>
-          <w:bCs/>
-        </w:rPr>
-      </w:pPr>
-      <w:r>
-        <w:rPr>
-          <w:b/>
-          <w:bCs/>
-        </w:rPr>
-        <w:t>COMMAND LINES FOR DOCKERFILE</w:t>
-      </w:r>
-    </w:p>
-    <w:p>
-      <w:pPr>
-        <w:rPr>
-          <w:b/>
-          <w:bCs/>
-        </w:rPr>
-      </w:pPr>
-    </w:p>
-    <w:p>
-      <w:pPr>
-        <w:rPr>
-          <w:b/>
-          <w:bCs/>
-        </w:rPr>
-      </w:pPr>
-    </w:p>
-    <w:p>
-      <w:pPr>
-        <w:rPr>
-          <w:b/>
-          <w:bCs/>
-        </w:rPr>
-      </w:pPr>
-    </w:p>
-    <w:p>
-      <w:pPr>
-        <w:rPr>
-          <w:b/>
-          <w:bCs/>
-        </w:rPr>
-      </w:pPr>
-      <w:r>
-        <w:rPr>
-          <w:b/>
-          <w:bCs/>
-          <w:noProof/>
-        </w:rPr>
-        <w:lastRenderedPageBreak/>
-        <w:drawing>
-          <wp:inline distT="0" distB="0" distL="0" distR="0" wp14:anchorId="07759188" wp14:editId="0AE2689F">
-            <wp:extent cx="5731510" cy="7642225"/>
-            <wp:effectExtent l="0" t="0" r="0" b="3175"/>
-            <wp:docPr id="316753288" name="Picture 5" descr="A computer screen with a keyboard&#10;&#10;Description automatically generated"/>
-            <wp:cNvGraphicFramePr>
-              <a:graphicFrameLocks xmlns:a="http://schemas.openxmlformats.org/drawingml/2006/main" noChangeAspect="1"/>
-            </wp:cNvGraphicFramePr>
-            <a:graphic xmlns:a="http://schemas.openxmlformats.org/drawingml/2006/main">
-              <a:graphicData uri="http://schemas.openxmlformats.org/drawingml/2006/picture">
-                <pic:pic xmlns:pic="http://schemas.openxmlformats.org/drawingml/2006/picture">
-                  <pic:nvPicPr>
-                    <pic:cNvPr id="316753288" name="Picture 5" descr="A computer screen with a keyboard&#10;&#10;Description automatically generated"/>
                     <pic:cNvPicPr/>
                   </pic:nvPicPr>
                   <pic:blipFill>
@@ -1063,7 +856,7 @@
           <w:b/>
           <w:bCs/>
         </w:rPr>
-        <w:t>DOCKERFILE CREATING A CONTAINER FROM AN IMAGE</w:t>
+        <w:t>COMMAND LINES FOR DOCKERFILE</w:t>
       </w:r>
     </w:p>
     <w:p>
@@ -1103,12 +896,11 @@
           <w:bCs/>
           <w:noProof/>
         </w:rPr>
-        <w:lastRenderedPageBreak/>
         <w:drawing>
-          <wp:inline distT="0" distB="0" distL="0" distR="0" wp14:anchorId="2DAC092D" wp14:editId="2818C216">
+          <wp:inline distT="0" distB="0" distL="0" distR="0" wp14:anchorId="07759188" wp14:editId="64F2F01F">
             <wp:extent cx="5731510" cy="7642225"/>
             <wp:effectExtent l="0" t="0" r="0" b="3175"/>
-            <wp:docPr id="570425331" name="Picture 6" descr="IMAGE CREATED IN DOCKERFILE"/>
+            <wp:docPr id="316753288" name="Picture 5" descr="A computer screen with a keyboard&#10;&#10;Description automatically generated"/>
             <wp:cNvGraphicFramePr>
               <a:graphicFrameLocks xmlns:a="http://schemas.openxmlformats.org/drawingml/2006/main" noChangeAspect="1"/>
             </wp:cNvGraphicFramePr>
@@ -1116,7 +908,7 @@
               <a:graphicData uri="http://schemas.openxmlformats.org/drawingml/2006/picture">
                 <pic:pic xmlns:pic="http://schemas.openxmlformats.org/drawingml/2006/picture">
                   <pic:nvPicPr>
-                    <pic:cNvPr id="570425331" name="Picture 6" descr="IMAGE CREATED IN DOCKERFILE"/>
+                    <pic:cNvPr id="316753288" name="Picture 5" descr="A computer screen with a keyboard&#10;&#10;Description automatically generated"/>
                     <pic:cNvPicPr/>
                   </pic:nvPicPr>
                   <pic:blipFill>
@@ -1159,24 +951,8 @@
           <w:b/>
           <w:bCs/>
         </w:rPr>
-        <w:t>IMAGE CREATED IN DOCKERFILE</w:t>
-      </w:r>
-    </w:p>
-    <w:p>
-      <w:pPr>
-        <w:rPr>
-          <w:b/>
-          <w:bCs/>
-        </w:rPr>
-      </w:pPr>
-    </w:p>
-    <w:p>
-      <w:pPr>
-        <w:rPr>
-          <w:b/>
-          <w:bCs/>
-        </w:rPr>
-      </w:pPr>
+        <w:t>DOCKERFILE CREATING A CONTAINER FROM AN IMAGE</w:t>
+      </w:r>
     </w:p>
     <w:p>
       <w:pPr>
@@ -1215,12 +991,11 @@
           <w:bCs/>
           <w:noProof/>
         </w:rPr>
-        <w:lastRenderedPageBreak/>
         <w:drawing>
-          <wp:inline distT="0" distB="0" distL="0" distR="0" wp14:anchorId="68A3A485" wp14:editId="5916E500">
+          <wp:inline distT="0" distB="0" distL="0" distR="0" wp14:anchorId="2DAC092D" wp14:editId="76FD0D44">
             <wp:extent cx="5731510" cy="7642225"/>
             <wp:effectExtent l="0" t="0" r="0" b="3175"/>
-            <wp:docPr id="1810401781" name="Picture 9" descr="A computer screen with white text&#10;&#10;Description automatically generated"/>
+            <wp:docPr id="570425331" name="Picture 6" descr="IMAGE CREATED IN DOCKERFILE"/>
             <wp:cNvGraphicFramePr>
               <a:graphicFrameLocks xmlns:a="http://schemas.openxmlformats.org/drawingml/2006/main" noChangeAspect="1"/>
             </wp:cNvGraphicFramePr>
@@ -1228,7 +1003,7 @@
               <a:graphicData uri="http://schemas.openxmlformats.org/drawingml/2006/picture">
                 <pic:pic xmlns:pic="http://schemas.openxmlformats.org/drawingml/2006/picture">
                   <pic:nvPicPr>
-                    <pic:cNvPr id="1810401781" name="Picture 9" descr="A computer screen with white text&#10;&#10;Description automatically generated"/>
+                    <pic:cNvPr id="570425331" name="Picture 6" descr="IMAGE CREATED IN DOCKERFILE"/>
                     <pic:cNvPicPr/>
                   </pic:nvPicPr>
                   <pic:blipFill>
@@ -1271,6 +1046,117 @@
           <w:b/>
           <w:bCs/>
         </w:rPr>
+        <w:t>IMAGE CREATED IN DOCKERFILE</w:t>
+      </w:r>
+    </w:p>
+    <w:p>
+      <w:pPr>
+        <w:rPr>
+          <w:b/>
+          <w:bCs/>
+        </w:rPr>
+      </w:pPr>
+    </w:p>
+    <w:p>
+      <w:pPr>
+        <w:rPr>
+          <w:b/>
+          <w:bCs/>
+        </w:rPr>
+      </w:pPr>
+    </w:p>
+    <w:p>
+      <w:pPr>
+        <w:rPr>
+          <w:b/>
+          <w:bCs/>
+        </w:rPr>
+      </w:pPr>
+    </w:p>
+    <w:p>
+      <w:pPr>
+        <w:rPr>
+          <w:b/>
+          <w:bCs/>
+        </w:rPr>
+      </w:pPr>
+    </w:p>
+    <w:p>
+      <w:pPr>
+        <w:rPr>
+          <w:b/>
+          <w:bCs/>
+        </w:rPr>
+      </w:pPr>
+    </w:p>
+    <w:p>
+      <w:pPr>
+        <w:rPr>
+          <w:b/>
+          <w:bCs/>
+        </w:rPr>
+      </w:pPr>
+      <w:r>
+        <w:rPr>
+          <w:b/>
+          <w:bCs/>
+          <w:noProof/>
+        </w:rPr>
+        <w:drawing>
+          <wp:inline distT="0" distB="0" distL="0" distR="0" wp14:anchorId="68A3A485" wp14:editId="1669E183">
+            <wp:extent cx="5731510" cy="7642225"/>
+            <wp:effectExtent l="0" t="0" r="0" b="3175"/>
+            <wp:docPr id="1810401781" name="Picture 9" descr="A computer screen with white text&#10;&#10;Description automatically generated"/>
+            <wp:cNvGraphicFramePr>
+              <a:graphicFrameLocks xmlns:a="http://schemas.openxmlformats.org/drawingml/2006/main" noChangeAspect="1"/>
+            </wp:cNvGraphicFramePr>
+            <a:graphic xmlns:a="http://schemas.openxmlformats.org/drawingml/2006/main">
+              <a:graphicData uri="http://schemas.openxmlformats.org/drawingml/2006/picture">
+                <pic:pic xmlns:pic="http://schemas.openxmlformats.org/drawingml/2006/picture">
+                  <pic:nvPicPr>
+                    <pic:cNvPr id="1810401781" name="Picture 9" descr="A computer screen with white text&#10;&#10;Description automatically generated"/>
+                    <pic:cNvPicPr/>
+                  </pic:nvPicPr>
+                  <pic:blipFill>
+                    <a:blip r:embed="rId9" cstate="print">
+                      <a:extLst>
+                        <a:ext uri="{28A0092B-C50C-407E-A947-70E740481C1C}">
+                          <a14:useLocalDpi xmlns:a14="http://schemas.microsoft.com/office/drawing/2010/main" val="0"/>
+                        </a:ext>
+                      </a:extLst>
+                    </a:blip>
+                    <a:stretch>
+                      <a:fillRect/>
+                    </a:stretch>
+                  </pic:blipFill>
+                  <pic:spPr>
+                    <a:xfrm>
+                      <a:off x="0" y="0"/>
+                      <a:ext cx="5731510" cy="7642225"/>
+                    </a:xfrm>
+                    <a:prstGeom prst="rect">
+                      <a:avLst/>
+                    </a:prstGeom>
+                  </pic:spPr>
+                </pic:pic>
+              </a:graphicData>
+            </a:graphic>
+          </wp:inline>
+        </w:drawing>
+      </w:r>
+    </w:p>
+    <w:p>
+      <w:pPr>
+        <w:rPr>
+          <w:b/>
+          <w:bCs/>
+        </w:rPr>
+      </w:pPr>
+      <w:r>
+        <w:rPr>
+          <w:b/>
+          <w:bCs/>
+        </w:rPr>
         <w:t xml:space="preserve">HTMLFILE CONTENT </w:t>
       </w:r>
     </w:p>
@@ -1321,7 +1207,7 @@
         </w:rPr>
         <w:lastRenderedPageBreak/>
         <w:drawing>
-          <wp:inline distT="0" distB="0" distL="0" distR="0" wp14:anchorId="3563C3D6" wp14:editId="012B8B94">
+          <wp:inline distT="0" distB="0" distL="0" distR="0" wp14:anchorId="3563C3D6" wp14:editId="75FD6DCA">
             <wp:extent cx="5731510" cy="3720465"/>
             <wp:effectExtent l="0" t="0" r="0" b="635"/>
             <wp:docPr id="1561495561" name="Picture 11" descr="A screenshot of a computer&#10;&#10;Description automatically generated"/>
@@ -1336,7 +1222,7 @@
                     <pic:cNvPicPr/>
                   </pic:nvPicPr>
                   <pic:blipFill>
-                    <a:blip r:embed="rId9" cstate="print">
+                    <a:blip r:embed="rId10" cstate="print">
                       <a:extLst>
                         <a:ext uri="{28A0092B-C50C-407E-A947-70E740481C1C}">
                           <a14:useLocalDpi xmlns:a14="http://schemas.microsoft.com/office/drawing/2010/main" val="0"/>
@@ -1409,7 +1295,7 @@
         </w:rPr>
         <w:lastRenderedPageBreak/>
         <w:drawing>
-          <wp:inline distT="0" distB="0" distL="0" distR="0" wp14:anchorId="2B31D08B" wp14:editId="20806B2F">
+          <wp:inline distT="0" distB="0" distL="0" distR="0" wp14:anchorId="2B31D08B" wp14:editId="31AA86AD">
             <wp:extent cx="5731510" cy="7642225"/>
             <wp:effectExtent l="0" t="0" r="0" b="3175"/>
             <wp:docPr id="302256507" name="Picture 8" descr="A computer screen with a white screen&#10;&#10;Description automatically generated"/>
@@ -1424,7 +1310,7 @@
                     <pic:cNvPicPr/>
                   </pic:nvPicPr>
                   <pic:blipFill>
-                    <a:blip r:embed="rId10" cstate="print">
+                    <a:blip r:embed="rId11" cstate="print">
                       <a:extLst>
                         <a:ext uri="{28A0092B-C50C-407E-A947-70E740481C1C}">
                           <a14:useLocalDpi xmlns:a14="http://schemas.microsoft.com/office/drawing/2010/main" val="0"/>
@@ -1512,7 +1398,7 @@
                     <pic:cNvPicPr/>
                   </pic:nvPicPr>
                   <pic:blipFill>
-                    <a:blip r:embed="rId11" cstate="print">
+                    <a:blip r:embed="rId12" cstate="print">
                       <a:extLst>
                         <a:ext uri="{28A0092B-C50C-407E-A947-70E740481C1C}">
                           <a14:useLocalDpi xmlns:a14="http://schemas.microsoft.com/office/drawing/2010/main" val="0"/>
@@ -2218,6 +2104,29 @@
       <w:contextualSpacing/>
     </w:pPr>
   </w:style>
+  <w:style w:type="character" w:styleId="Hyperlink">
+    <w:name w:val="Hyperlink"/>
+    <w:basedOn w:val="DefaultParagraphFont"/>
+    <w:uiPriority w:val="99"/>
+    <w:unhideWhenUsed/>
+    <w:rsid w:val="00910F69"/>
+    <w:rPr>
+      <w:color w:val="0563C1" w:themeColor="hyperlink"/>
+      <w:u w:val="single"/>
+    </w:rPr>
+  </w:style>
+  <w:style w:type="character" w:styleId="UnresolvedMention">
+    <w:name w:val="Unresolved Mention"/>
+    <w:basedOn w:val="DefaultParagraphFont"/>
+    <w:uiPriority w:val="99"/>
+    <w:semiHidden/>
+    <w:unhideWhenUsed/>
+    <w:rsid w:val="00910F69"/>
+    <w:rPr>
+      <w:color w:val="605E5C"/>
+      <w:shd w:val="clear" w:color="auto" w:fill="E1DFDD"/>
+    </w:rPr>
+  </w:style>
 </w:styles>
 </file>
 

--- a/SPINRT1.pdf.docx
+++ b/SPINRT1.pdf.docx
@@ -223,6 +223,61 @@
           <w:szCs w:val="26"/>
         </w:rPr>
         <w:t>: ANI22512677</w:t>
+      </w:r>
+    </w:p>
+    <w:p>
+      <w:pPr>
+        <w:autoSpaceDE w:val="0"/>
+        <w:autoSpaceDN w:val="0"/>
+        <w:adjustRightInd w:val="0"/>
+        <w:ind w:left="360"/>
+        <w:rPr>
+          <w:rFonts w:ascii="AppleSystemUIFont" w:hAnsi="AppleSystemUIFont" w:cs="AppleSystemUIFont"/>
+          <w:sz w:val="26"/>
+          <w:szCs w:val="26"/>
+        </w:rPr>
+      </w:pPr>
+    </w:p>
+    <w:p>
+      <w:pPr>
+        <w:autoSpaceDE w:val="0"/>
+        <w:autoSpaceDN w:val="0"/>
+        <w:adjustRightInd w:val="0"/>
+        <w:ind w:left="360"/>
+        <w:rPr>
+          <w:rFonts w:ascii="AppleSystemUIFont" w:hAnsi="AppleSystemUIFont" w:cs="AppleSystemUIFont"/>
+          <w:sz w:val="26"/>
+          <w:szCs w:val="26"/>
+        </w:rPr>
+      </w:pPr>
+      <w:r>
+        <w:rPr>
+          <w:rFonts w:ascii="AppleSystemUIFont" w:hAnsi="AppleSystemUIFont" w:cs="AppleSystemUIFont"/>
+          <w:sz w:val="26"/>
+          <w:szCs w:val="26"/>
+        </w:rPr>
+        <w:t>NAME: OZIFA BEGUM</w:t>
+      </w:r>
+    </w:p>
+    <w:p>
+      <w:pPr>
+        <w:autoSpaceDE w:val="0"/>
+        <w:autoSpaceDN w:val="0"/>
+        <w:adjustRightInd w:val="0"/>
+        <w:ind w:left="360"/>
+        <w:rPr>
+          <w:rFonts w:ascii="AppleSystemUIFont" w:hAnsi="AppleSystemUIFont" w:cs="AppleSystemUIFont"/>
+          <w:sz w:val="26"/>
+          <w:szCs w:val="26"/>
+        </w:rPr>
+      </w:pPr>
+      <w:r>
+        <w:rPr>
+          <w:rFonts w:ascii="AppleSystemUIFont" w:hAnsi="AppleSystemUIFont" w:cs="AppleSystemUIFont"/>
+          <w:sz w:val="26"/>
+          <w:szCs w:val="26"/>
+        </w:rPr>
+        <w:t>STUDENT ID: BEG22529966</w:t>
       </w:r>
     </w:p>
     <w:p>
@@ -732,7 +787,6 @@
           <w:sz w:val="26"/>
           <w:szCs w:val="26"/>
         </w:rPr>
-        <w:lastRenderedPageBreak/>
         <w:t xml:space="preserve">GitHub Repository </w:t>
       </w:r>
       <w:proofErr w:type="gramStart"/>
@@ -801,8 +855,9 @@
           <w:noProof/>
           <w:u w:val="single"/>
         </w:rPr>
+        <w:lastRenderedPageBreak/>
         <w:drawing>
-          <wp:inline distT="0" distB="0" distL="0" distR="0" wp14:anchorId="635245CD" wp14:editId="56F2D05E">
+          <wp:inline distT="0" distB="0" distL="0" distR="0" wp14:anchorId="635245CD" wp14:editId="25ED3FFF">
             <wp:extent cx="5731510" cy="7642225"/>
             <wp:effectExtent l="0" t="0" r="0" b="3175"/>
             <wp:docPr id="491888029" name="Picture 4" descr="A computer screen with white text&#10;&#10;Description automatically generated"/>
@@ -896,8 +951,9 @@
           <w:bCs/>
           <w:noProof/>
         </w:rPr>
+        <w:lastRenderedPageBreak/>
         <w:drawing>
-          <wp:inline distT="0" distB="0" distL="0" distR="0" wp14:anchorId="07759188" wp14:editId="64F2F01F">
+          <wp:inline distT="0" distB="0" distL="0" distR="0" wp14:anchorId="07759188" wp14:editId="09B2A83F">
             <wp:extent cx="5731510" cy="7642225"/>
             <wp:effectExtent l="0" t="0" r="0" b="3175"/>
             <wp:docPr id="316753288" name="Picture 5" descr="A computer screen with a keyboard&#10;&#10;Description automatically generated"/>
@@ -991,8 +1047,9 @@
           <w:bCs/>
           <w:noProof/>
         </w:rPr>
+        <w:lastRenderedPageBreak/>
         <w:drawing>
-          <wp:inline distT="0" distB="0" distL="0" distR="0" wp14:anchorId="2DAC092D" wp14:editId="76FD0D44">
+          <wp:inline distT="0" distB="0" distL="0" distR="0" wp14:anchorId="2DAC092D" wp14:editId="4B2C9DE8">
             <wp:extent cx="5731510" cy="7642225"/>
             <wp:effectExtent l="0" t="0" r="0" b="3175"/>
             <wp:docPr id="570425331" name="Picture 6" descr="IMAGE CREATED IN DOCKERFILE"/>
@@ -1102,8 +1159,9 @@
           <w:bCs/>
           <w:noProof/>
         </w:rPr>
+        <w:lastRenderedPageBreak/>
         <w:drawing>
-          <wp:inline distT="0" distB="0" distL="0" distR="0" wp14:anchorId="68A3A485" wp14:editId="1669E183">
+          <wp:inline distT="0" distB="0" distL="0" distR="0" wp14:anchorId="68A3A485" wp14:editId="58EB0506">
             <wp:extent cx="5731510" cy="7642225"/>
             <wp:effectExtent l="0" t="0" r="0" b="3175"/>
             <wp:docPr id="1810401781" name="Picture 9" descr="A computer screen with white text&#10;&#10;Description automatically generated"/>
@@ -1295,7 +1353,7 @@
         </w:rPr>
         <w:lastRenderedPageBreak/>
         <w:drawing>
-          <wp:inline distT="0" distB="0" distL="0" distR="0" wp14:anchorId="2B31D08B" wp14:editId="31AA86AD">
+          <wp:inline distT="0" distB="0" distL="0" distR="0" wp14:anchorId="2B31D08B" wp14:editId="4B3F5D4C">
             <wp:extent cx="5731510" cy="7642225"/>
             <wp:effectExtent l="0" t="0" r="0" b="3175"/>
             <wp:docPr id="302256507" name="Picture 8" descr="A computer screen with a white screen&#10;&#10;Description automatically generated"/>
